--- a/data/rtf/01 Юридические вопросы/2017/20171219 Банковский счет и вклад.docx
+++ b/data/rtf/01 Юридические вопросы/2017/20171219 Банковский счет и вклад.docx
@@ -7,11 +7,19 @@
         <w:pStyle w:val="Normal"/>
         <w:rPr/>
       </w:pPr>
-      <w:r>
-        <w:rPr>
-          <w:rStyle w:val="Def"/>
-        </w:rPr>
-        <w:t xml:space="preserve">Банковский счет и вклад </w:t>
+      <w:bookmarkStart w:id="0" w:name="__DdeLink__8_2661330954"/>
+      <w:r>
+        <w:rPr>
+          <w:rStyle w:val="Def"/>
+        </w:rPr>
+        <w:t>Банковский счет и вклад</w:t>
+      </w:r>
+      <w:bookmarkEnd w:id="0"/>
+      <w:r>
+        <w:rPr>
+          <w:rStyle w:val="Def"/>
+        </w:rPr>
+        <w:t xml:space="preserve"> </w:t>
       </w:r>
     </w:p>
     <w:p>
@@ -70,7 +78,7 @@
         <w:rPr>
           <w:rStyle w:val="Def"/>
         </w:rPr>
-        <w:t xml:space="preserve">Термин депозит (вклад) в переводе с латыни означает " поклажа", "хранение". За услуги хранителю выплачивалось вознаграждение. Клиенты сохраняли при этом за собой право собственности на внесенные ими суммы. Однако вскоре банки заметили, что при более или менее прочном доверии к ним широкой публики, общее количество вкладов день ото дня почти не изменяется: одни вклады изымаются, другие поступают в банк. Отсюда у банков, очевидно, появилась мысль воспользоваться деньгами вкладчиков для своих кредитных операций. В начале это делалось скрытым образом, так как банки не имели права раздавать вверенные им средства. Затем, когда клиентура убедилась в полной безопасности таких операций, банки получили возможность действовать открыто. Они стали привлекать чужие денежные средства с целью использования их в качестве кредитных ресурсов. При этом вкладчикам стал выплачиваться определенный процент. Таким образом, особенно в связи с появлением бумажных денег, хранение практически уходит из договора вклада и в нем начинают превалировать элементы займа. Кстати, все еще закрепленное в ГК РФ положение,  Банковский счет и вклад что вкладчик в любое время, независимо от срока договора может забрать свой вклад является ничем иным как " родимым пятном" договора хранения и представляет собой реальную предпосылку для банкротства любого банка. </w:t>
+        <w:t xml:space="preserve">Термин депозит (вклад) в переводе с латыни означает " поклажа", "хранение". За услуги хранителю выплачивалось вознаграждение. Клиенты сохраняли при этом за собой право собственности на внесенные ими суммы. Однако вскоре банки заметили, что при более или менее прочном доверии к ним широкой публики, общее количество вкладов день ото дня почти не изменяется: одни вклады изымаются, другие поступают в банк. Отсюда у банков, очевидно, появилась мысль воспользоваться деньгами вкладчиков для своих кредитных операций. В начале это делалось скрытым образом, так как банки не имели права раздавать вверенные им средства. Затем, когда клиентура убедилась в полной безопасности таких операций, банки получили возможность действовать открыто. Они стали привлекать чужие денежные средства с целью использования их в качестве кредитных ресурсов. При этом вкладчикам стал выплачиваться определенный процент. Таким образом, особенно в связи с появлением бумажных денег, хранение практически уходит из договора вклада и в нем начинают превалировать элементы займа. Кстати, все еще закрепленное в ГК РФ положение,  что вкладчик в любое время, независимо от срока договора может забрать свой вклад является ничем иным как " родимым пятном" договора хранения и представляет собой реальную предпосылку для банкротства любого банка. </w:t>
       </w:r>
     </w:p>
     <w:p>
@@ -146,7 +154,7 @@
     </w:pPr>
     <w:rPr>
       <w:rFonts w:ascii="Arial" w:hAnsi="Arial" w:eastAsia="Arial" w:cs="Arial"/>
-      <w:color w:val="auto"/>
+      <w:color w:val="00000A"/>
       <w:kern w:val="0"/>
       <w:sz w:val="20"/>
       <w:szCs w:val="20"/>
